--- a/Digital-Electronics/卡诺图&算术电路.docx
+++ b/Digital-Electronics/卡诺图&算术电路.docx
@@ -1108,6 +1108,964 @@
                     <a:xfrm>
                       <a:off x="0" y="0"/>
                       <a:ext cx="4493895" cy="3232150"/>
+                    </a:xfrm>
+                    <a:prstGeom prst="rect">
+                      <a:avLst/>
+                    </a:prstGeom>
+                    <a:noFill/>
+                    <a:ln>
+                      <a:noFill/>
+                    </a:ln>
+                  </pic:spPr>
+                </pic:pic>
+              </a:graphicData>
+            </a:graphic>
+          </wp:inline>
+        </w:drawing>
+      </w:r>
+    </w:p>
+    <w:p>
+      <w:pPr>
+        <w:jc w:val="left"/>
+      </w:pPr>
+    </w:p>
+    <w:p>
+      <w:pPr>
+        <w:jc w:val="left"/>
+      </w:pPr>
+    </w:p>
+    <w:p>
+      <w:pPr>
+        <w:jc w:val="left"/>
+      </w:pPr>
+    </w:p>
+    <w:p>
+      <w:pPr>
+        <w:jc w:val="left"/>
+      </w:pPr>
+    </w:p>
+    <w:p>
+      <w:pPr>
+        <w:jc w:val="left"/>
+      </w:pPr>
+    </w:p>
+    <w:p>
+      <w:pPr>
+        <w:jc w:val="left"/>
+      </w:pPr>
+    </w:p>
+    <w:p>
+      <w:pPr>
+        <w:jc w:val="left"/>
+      </w:pPr>
+    </w:p>
+    <w:p>
+      <w:pPr>
+        <w:jc w:val="left"/>
+      </w:pPr>
+    </w:p>
+    <w:p>
+      <w:pPr>
+        <w:jc w:val="left"/>
+      </w:pPr>
+    </w:p>
+    <w:p>
+      <w:pPr>
+        <w:jc w:val="left"/>
+      </w:pPr>
+    </w:p>
+    <w:p>
+      <w:pPr>
+        <w:jc w:val="left"/>
+      </w:pPr>
+      <w:r>
+        <w:drawing>
+          <wp:inline distT="0" distB="0" distL="114300" distR="114300">
+            <wp:extent cx="4196080" cy="1896110"/>
+            <wp:effectExtent l="0" t="0" r="7620" b="8890"/>
+            <wp:docPr id="24" name="图片 1"/>
+            <wp:cNvGraphicFramePr>
+              <a:graphicFrameLocks xmlns:a="http://schemas.openxmlformats.org/drawingml/2006/main" noChangeAspect="1"/>
+            </wp:cNvGraphicFramePr>
+            <a:graphic xmlns:a="http://schemas.openxmlformats.org/drawingml/2006/main">
+              <a:graphicData uri="http://schemas.openxmlformats.org/drawingml/2006/picture">
+                <pic:pic xmlns:pic="http://schemas.openxmlformats.org/drawingml/2006/picture">
+                  <pic:nvPicPr>
+                    <pic:cNvPr id="24" name="图片 1"/>
+                    <pic:cNvPicPr>
+                      <a:picLocks noChangeAspect="1"/>
+                    </pic:cNvPicPr>
+                  </pic:nvPicPr>
+                  <pic:blipFill>
+                    <a:blip r:embed="rId27"/>
+                    <a:stretch>
+                      <a:fillRect/>
+                    </a:stretch>
+                  </pic:blipFill>
+                  <pic:spPr>
+                    <a:xfrm>
+                      <a:off x="0" y="0"/>
+                      <a:ext cx="4196080" cy="1896110"/>
+                    </a:xfrm>
+                    <a:prstGeom prst="rect">
+                      <a:avLst/>
+                    </a:prstGeom>
+                    <a:noFill/>
+                    <a:ln>
+                      <a:noFill/>
+                    </a:ln>
+                  </pic:spPr>
+                </pic:pic>
+              </a:graphicData>
+            </a:graphic>
+          </wp:inline>
+        </w:drawing>
+      </w:r>
+      <w:r>
+        <w:drawing>
+          <wp:inline distT="0" distB="0" distL="114300" distR="114300">
+            <wp:extent cx="2560955" cy="2181860"/>
+            <wp:effectExtent l="0" t="0" r="4445" b="2540"/>
+            <wp:docPr id="25" name="图片 2"/>
+            <wp:cNvGraphicFramePr>
+              <a:graphicFrameLocks xmlns:a="http://schemas.openxmlformats.org/drawingml/2006/main" noChangeAspect="1"/>
+            </wp:cNvGraphicFramePr>
+            <a:graphic xmlns:a="http://schemas.openxmlformats.org/drawingml/2006/main">
+              <a:graphicData uri="http://schemas.openxmlformats.org/drawingml/2006/picture">
+                <pic:pic xmlns:pic="http://schemas.openxmlformats.org/drawingml/2006/picture">
+                  <pic:nvPicPr>
+                    <pic:cNvPr id="25" name="图片 2"/>
+                    <pic:cNvPicPr>
+                      <a:picLocks noChangeAspect="1"/>
+                    </pic:cNvPicPr>
+                  </pic:nvPicPr>
+                  <pic:blipFill>
+                    <a:blip r:embed="rId28"/>
+                    <a:stretch>
+                      <a:fillRect/>
+                    </a:stretch>
+                  </pic:blipFill>
+                  <pic:spPr>
+                    <a:xfrm>
+                      <a:off x="0" y="0"/>
+                      <a:ext cx="2560955" cy="2181860"/>
+                    </a:xfrm>
+                    <a:prstGeom prst="rect">
+                      <a:avLst/>
+                    </a:prstGeom>
+                    <a:noFill/>
+                    <a:ln>
+                      <a:noFill/>
+                    </a:ln>
+                  </pic:spPr>
+                </pic:pic>
+              </a:graphicData>
+            </a:graphic>
+          </wp:inline>
+        </w:drawing>
+      </w:r>
+      <w:r>
+        <w:drawing>
+          <wp:inline distT="0" distB="0" distL="114300" distR="114300">
+            <wp:extent cx="2519680" cy="2380615"/>
+            <wp:effectExtent l="0" t="0" r="7620" b="6985"/>
+            <wp:docPr id="26" name="图片 3"/>
+            <wp:cNvGraphicFramePr>
+              <a:graphicFrameLocks xmlns:a="http://schemas.openxmlformats.org/drawingml/2006/main" noChangeAspect="1"/>
+            </wp:cNvGraphicFramePr>
+            <a:graphic xmlns:a="http://schemas.openxmlformats.org/drawingml/2006/main">
+              <a:graphicData uri="http://schemas.openxmlformats.org/drawingml/2006/picture">
+                <pic:pic xmlns:pic="http://schemas.openxmlformats.org/drawingml/2006/picture">
+                  <pic:nvPicPr>
+                    <pic:cNvPr id="26" name="图片 3"/>
+                    <pic:cNvPicPr>
+                      <a:picLocks noChangeAspect="1"/>
+                    </pic:cNvPicPr>
+                  </pic:nvPicPr>
+                  <pic:blipFill>
+                    <a:blip r:embed="rId29"/>
+                    <a:stretch>
+                      <a:fillRect/>
+                    </a:stretch>
+                  </pic:blipFill>
+                  <pic:spPr>
+                    <a:xfrm>
+                      <a:off x="0" y="0"/>
+                      <a:ext cx="2519680" cy="2380615"/>
+                    </a:xfrm>
+                    <a:prstGeom prst="rect">
+                      <a:avLst/>
+                    </a:prstGeom>
+                    <a:noFill/>
+                    <a:ln>
+                      <a:noFill/>
+                    </a:ln>
+                  </pic:spPr>
+                </pic:pic>
+              </a:graphicData>
+            </a:graphic>
+          </wp:inline>
+        </w:drawing>
+      </w:r>
+      <w:r>
+        <w:drawing>
+          <wp:inline distT="0" distB="0" distL="114300" distR="114300">
+            <wp:extent cx="4157980" cy="1241425"/>
+            <wp:effectExtent l="0" t="0" r="7620" b="3175"/>
+            <wp:docPr id="28" name="图片 5"/>
+            <wp:cNvGraphicFramePr>
+              <a:graphicFrameLocks xmlns:a="http://schemas.openxmlformats.org/drawingml/2006/main" noChangeAspect="1"/>
+            </wp:cNvGraphicFramePr>
+            <a:graphic xmlns:a="http://schemas.openxmlformats.org/drawingml/2006/main">
+              <a:graphicData uri="http://schemas.openxmlformats.org/drawingml/2006/picture">
+                <pic:pic xmlns:pic="http://schemas.openxmlformats.org/drawingml/2006/picture">
+                  <pic:nvPicPr>
+                    <pic:cNvPr id="28" name="图片 5"/>
+                    <pic:cNvPicPr>
+                      <a:picLocks noChangeAspect="1"/>
+                    </pic:cNvPicPr>
+                  </pic:nvPicPr>
+                  <pic:blipFill>
+                    <a:blip r:embed="rId30"/>
+                    <a:stretch>
+                      <a:fillRect/>
+                    </a:stretch>
+                  </pic:blipFill>
+                  <pic:spPr>
+                    <a:xfrm>
+                      <a:off x="0" y="0"/>
+                      <a:ext cx="4157980" cy="1241425"/>
+                    </a:xfrm>
+                    <a:prstGeom prst="rect">
+                      <a:avLst/>
+                    </a:prstGeom>
+                    <a:noFill/>
+                    <a:ln>
+                      <a:noFill/>
+                    </a:ln>
+                  </pic:spPr>
+                </pic:pic>
+              </a:graphicData>
+            </a:graphic>
+          </wp:inline>
+        </w:drawing>
+      </w:r>
+      <w:r>
+        <w:drawing>
+          <wp:inline distT="0" distB="0" distL="114300" distR="114300">
+            <wp:extent cx="4563110" cy="2829560"/>
+            <wp:effectExtent l="0" t="0" r="8890" b="2540"/>
+            <wp:docPr id="29" name="图片 6"/>
+            <wp:cNvGraphicFramePr>
+              <a:graphicFrameLocks xmlns:a="http://schemas.openxmlformats.org/drawingml/2006/main" noChangeAspect="1"/>
+            </wp:cNvGraphicFramePr>
+            <a:graphic xmlns:a="http://schemas.openxmlformats.org/drawingml/2006/main">
+              <a:graphicData uri="http://schemas.openxmlformats.org/drawingml/2006/picture">
+                <pic:pic xmlns:pic="http://schemas.openxmlformats.org/drawingml/2006/picture">
+                  <pic:nvPicPr>
+                    <pic:cNvPr id="29" name="图片 6"/>
+                    <pic:cNvPicPr>
+                      <a:picLocks noChangeAspect="1"/>
+                    </pic:cNvPicPr>
+                  </pic:nvPicPr>
+                  <pic:blipFill>
+                    <a:blip r:embed="rId31"/>
+                    <a:stretch>
+                      <a:fillRect/>
+                    </a:stretch>
+                  </pic:blipFill>
+                  <pic:spPr>
+                    <a:xfrm>
+                      <a:off x="0" y="0"/>
+                      <a:ext cx="4563110" cy="2829560"/>
+                    </a:xfrm>
+                    <a:prstGeom prst="rect">
+                      <a:avLst/>
+                    </a:prstGeom>
+                    <a:noFill/>
+                    <a:ln>
+                      <a:noFill/>
+                    </a:ln>
+                  </pic:spPr>
+                </pic:pic>
+              </a:graphicData>
+            </a:graphic>
+          </wp:inline>
+        </w:drawing>
+      </w:r>
+      <w:r>
+        <w:drawing>
+          <wp:inline distT="0" distB="0" distL="114300" distR="114300">
+            <wp:extent cx="2476500" cy="1652905"/>
+            <wp:effectExtent l="0" t="0" r="0" b="10795"/>
+            <wp:docPr id="30" name="图片 7"/>
+            <wp:cNvGraphicFramePr>
+              <a:graphicFrameLocks xmlns:a="http://schemas.openxmlformats.org/drawingml/2006/main" noChangeAspect="1"/>
+            </wp:cNvGraphicFramePr>
+            <a:graphic xmlns:a="http://schemas.openxmlformats.org/drawingml/2006/main">
+              <a:graphicData uri="http://schemas.openxmlformats.org/drawingml/2006/picture">
+                <pic:pic xmlns:pic="http://schemas.openxmlformats.org/drawingml/2006/picture">
+                  <pic:nvPicPr>
+                    <pic:cNvPr id="30" name="图片 7"/>
+                    <pic:cNvPicPr>
+                      <a:picLocks noChangeAspect="1"/>
+                    </pic:cNvPicPr>
+                  </pic:nvPicPr>
+                  <pic:blipFill>
+                    <a:blip r:embed="rId32"/>
+                    <a:stretch>
+                      <a:fillRect/>
+                    </a:stretch>
+                  </pic:blipFill>
+                  <pic:spPr>
+                    <a:xfrm>
+                      <a:off x="0" y="0"/>
+                      <a:ext cx="2476500" cy="1652905"/>
+                    </a:xfrm>
+                    <a:prstGeom prst="rect">
+                      <a:avLst/>
+                    </a:prstGeom>
+                    <a:noFill/>
+                    <a:ln>
+                      <a:noFill/>
+                    </a:ln>
+                  </pic:spPr>
+                </pic:pic>
+              </a:graphicData>
+            </a:graphic>
+          </wp:inline>
+        </w:drawing>
+      </w:r>
+      <w:r>
+        <w:drawing>
+          <wp:inline distT="0" distB="0" distL="114300" distR="114300">
+            <wp:extent cx="2636520" cy="1677035"/>
+            <wp:effectExtent l="0" t="0" r="5080" b="12065"/>
+            <wp:docPr id="31" name="图片 8"/>
+            <wp:cNvGraphicFramePr>
+              <a:graphicFrameLocks xmlns:a="http://schemas.openxmlformats.org/drawingml/2006/main" noChangeAspect="1"/>
+            </wp:cNvGraphicFramePr>
+            <a:graphic xmlns:a="http://schemas.openxmlformats.org/drawingml/2006/main">
+              <a:graphicData uri="http://schemas.openxmlformats.org/drawingml/2006/picture">
+                <pic:pic xmlns:pic="http://schemas.openxmlformats.org/drawingml/2006/picture">
+                  <pic:nvPicPr>
+                    <pic:cNvPr id="31" name="图片 8"/>
+                    <pic:cNvPicPr>
+                      <a:picLocks noChangeAspect="1"/>
+                    </pic:cNvPicPr>
+                  </pic:nvPicPr>
+                  <pic:blipFill>
+                    <a:blip r:embed="rId33"/>
+                    <a:stretch>
+                      <a:fillRect/>
+                    </a:stretch>
+                  </pic:blipFill>
+                  <pic:spPr>
+                    <a:xfrm>
+                      <a:off x="0" y="0"/>
+                      <a:ext cx="2636520" cy="1677035"/>
+                    </a:xfrm>
+                    <a:prstGeom prst="rect">
+                      <a:avLst/>
+                    </a:prstGeom>
+                    <a:noFill/>
+                    <a:ln>
+                      <a:noFill/>
+                    </a:ln>
+                  </pic:spPr>
+                </pic:pic>
+              </a:graphicData>
+            </a:graphic>
+          </wp:inline>
+        </w:drawing>
+      </w:r>
+      <w:r>
+        <w:drawing>
+          <wp:inline distT="0" distB="0" distL="114300" distR="114300">
+            <wp:extent cx="5266690" cy="2072640"/>
+            <wp:effectExtent l="0" t="0" r="3810" b="10160"/>
+            <wp:docPr id="32" name="图片 9"/>
+            <wp:cNvGraphicFramePr>
+              <a:graphicFrameLocks xmlns:a="http://schemas.openxmlformats.org/drawingml/2006/main" noChangeAspect="1"/>
+            </wp:cNvGraphicFramePr>
+            <a:graphic xmlns:a="http://schemas.openxmlformats.org/drawingml/2006/main">
+              <a:graphicData uri="http://schemas.openxmlformats.org/drawingml/2006/picture">
+                <pic:pic xmlns:pic="http://schemas.openxmlformats.org/drawingml/2006/picture">
+                  <pic:nvPicPr>
+                    <pic:cNvPr id="32" name="图片 9"/>
+                    <pic:cNvPicPr>
+                      <a:picLocks noChangeAspect="1"/>
+                    </pic:cNvPicPr>
+                  </pic:nvPicPr>
+                  <pic:blipFill>
+                    <a:blip r:embed="rId34"/>
+                    <a:stretch>
+                      <a:fillRect/>
+                    </a:stretch>
+                  </pic:blipFill>
+                  <pic:spPr>
+                    <a:xfrm>
+                      <a:off x="0" y="0"/>
+                      <a:ext cx="5266690" cy="2072640"/>
+                    </a:xfrm>
+                    <a:prstGeom prst="rect">
+                      <a:avLst/>
+                    </a:prstGeom>
+                    <a:noFill/>
+                    <a:ln>
+                      <a:noFill/>
+                    </a:ln>
+                  </pic:spPr>
+                </pic:pic>
+              </a:graphicData>
+            </a:graphic>
+          </wp:inline>
+        </w:drawing>
+      </w:r>
+      <w:r>
+        <w:drawing>
+          <wp:inline distT="0" distB="0" distL="114300" distR="114300">
+            <wp:extent cx="5256530" cy="1908810"/>
+            <wp:effectExtent l="0" t="0" r="1270" b="8890"/>
+            <wp:docPr id="33" name="图片 10"/>
+            <wp:cNvGraphicFramePr>
+              <a:graphicFrameLocks xmlns:a="http://schemas.openxmlformats.org/drawingml/2006/main" noChangeAspect="1"/>
+            </wp:cNvGraphicFramePr>
+            <a:graphic xmlns:a="http://schemas.openxmlformats.org/drawingml/2006/main">
+              <a:graphicData uri="http://schemas.openxmlformats.org/drawingml/2006/picture">
+                <pic:pic xmlns:pic="http://schemas.openxmlformats.org/drawingml/2006/picture">
+                  <pic:nvPicPr>
+                    <pic:cNvPr id="33" name="图片 10"/>
+                    <pic:cNvPicPr>
+                      <a:picLocks noChangeAspect="1"/>
+                    </pic:cNvPicPr>
+                  </pic:nvPicPr>
+                  <pic:blipFill>
+                    <a:blip r:embed="rId35"/>
+                    <a:stretch>
+                      <a:fillRect/>
+                    </a:stretch>
+                  </pic:blipFill>
+                  <pic:spPr>
+                    <a:xfrm>
+                      <a:off x="0" y="0"/>
+                      <a:ext cx="5256530" cy="1908810"/>
+                    </a:xfrm>
+                    <a:prstGeom prst="rect">
+                      <a:avLst/>
+                    </a:prstGeom>
+                    <a:noFill/>
+                    <a:ln>
+                      <a:noFill/>
+                    </a:ln>
+                  </pic:spPr>
+                </pic:pic>
+              </a:graphicData>
+            </a:graphic>
+          </wp:inline>
+        </w:drawing>
+      </w:r>
+      <w:r>
+        <w:drawing>
+          <wp:inline distT="0" distB="0" distL="114300" distR="114300">
+            <wp:extent cx="2929255" cy="2760980"/>
+            <wp:effectExtent l="0" t="0" r="4445" b="7620"/>
+            <wp:docPr id="34" name="图片 11"/>
+            <wp:cNvGraphicFramePr>
+              <a:graphicFrameLocks xmlns:a="http://schemas.openxmlformats.org/drawingml/2006/main" noChangeAspect="1"/>
+            </wp:cNvGraphicFramePr>
+            <a:graphic xmlns:a="http://schemas.openxmlformats.org/drawingml/2006/main">
+              <a:graphicData uri="http://schemas.openxmlformats.org/drawingml/2006/picture">
+                <pic:pic xmlns:pic="http://schemas.openxmlformats.org/drawingml/2006/picture">
+                  <pic:nvPicPr>
+                    <pic:cNvPr id="34" name="图片 11"/>
+                    <pic:cNvPicPr>
+                      <a:picLocks noChangeAspect="1"/>
+                    </pic:cNvPicPr>
+                  </pic:nvPicPr>
+                  <pic:blipFill>
+                    <a:blip r:embed="rId36"/>
+                    <a:stretch>
+                      <a:fillRect/>
+                    </a:stretch>
+                  </pic:blipFill>
+                  <pic:spPr>
+                    <a:xfrm>
+                      <a:off x="0" y="0"/>
+                      <a:ext cx="2929255" cy="2760980"/>
+                    </a:xfrm>
+                    <a:prstGeom prst="rect">
+                      <a:avLst/>
+                    </a:prstGeom>
+                    <a:noFill/>
+                    <a:ln>
+                      <a:noFill/>
+                    </a:ln>
+                  </pic:spPr>
+                </pic:pic>
+              </a:graphicData>
+            </a:graphic>
+          </wp:inline>
+        </w:drawing>
+      </w:r>
+      <w:r>
+        <w:drawing>
+          <wp:inline distT="0" distB="0" distL="114300" distR="114300">
+            <wp:extent cx="5267325" cy="1170305"/>
+            <wp:effectExtent l="0" t="0" r="3175" b="10795"/>
+            <wp:docPr id="35" name="图片 12"/>
+            <wp:cNvGraphicFramePr>
+              <a:graphicFrameLocks xmlns:a="http://schemas.openxmlformats.org/drawingml/2006/main" noChangeAspect="1"/>
+            </wp:cNvGraphicFramePr>
+            <a:graphic xmlns:a="http://schemas.openxmlformats.org/drawingml/2006/main">
+              <a:graphicData uri="http://schemas.openxmlformats.org/drawingml/2006/picture">
+                <pic:pic xmlns:pic="http://schemas.openxmlformats.org/drawingml/2006/picture">
+                  <pic:nvPicPr>
+                    <pic:cNvPr id="35" name="图片 12"/>
+                    <pic:cNvPicPr>
+                      <a:picLocks noChangeAspect="1"/>
+                    </pic:cNvPicPr>
+                  </pic:nvPicPr>
+                  <pic:blipFill>
+                    <a:blip r:embed="rId37"/>
+                    <a:stretch>
+                      <a:fillRect/>
+                    </a:stretch>
+                  </pic:blipFill>
+                  <pic:spPr>
+                    <a:xfrm>
+                      <a:off x="0" y="0"/>
+                      <a:ext cx="5267325" cy="1170305"/>
+                    </a:xfrm>
+                    <a:prstGeom prst="rect">
+                      <a:avLst/>
+                    </a:prstGeom>
+                    <a:noFill/>
+                    <a:ln>
+                      <a:noFill/>
+                    </a:ln>
+                  </pic:spPr>
+                </pic:pic>
+              </a:graphicData>
+            </a:graphic>
+          </wp:inline>
+        </w:drawing>
+      </w:r>
+      <w:r>
+        <w:drawing>
+          <wp:inline distT="0" distB="0" distL="114300" distR="114300">
+            <wp:extent cx="5267960" cy="3255645"/>
+            <wp:effectExtent l="0" t="0" r="2540" b="8255"/>
+            <wp:docPr id="36" name="图片 13"/>
+            <wp:cNvGraphicFramePr>
+              <a:graphicFrameLocks xmlns:a="http://schemas.openxmlformats.org/drawingml/2006/main" noChangeAspect="1"/>
+            </wp:cNvGraphicFramePr>
+            <a:graphic xmlns:a="http://schemas.openxmlformats.org/drawingml/2006/main">
+              <a:graphicData uri="http://schemas.openxmlformats.org/drawingml/2006/picture">
+                <pic:pic xmlns:pic="http://schemas.openxmlformats.org/drawingml/2006/picture">
+                  <pic:nvPicPr>
+                    <pic:cNvPr id="36" name="图片 13"/>
+                    <pic:cNvPicPr>
+                      <a:picLocks noChangeAspect="1"/>
+                    </pic:cNvPicPr>
+                  </pic:nvPicPr>
+                  <pic:blipFill>
+                    <a:blip r:embed="rId38"/>
+                    <a:stretch>
+                      <a:fillRect/>
+                    </a:stretch>
+                  </pic:blipFill>
+                  <pic:spPr>
+                    <a:xfrm>
+                      <a:off x="0" y="0"/>
+                      <a:ext cx="5267960" cy="3255645"/>
+                    </a:xfrm>
+                    <a:prstGeom prst="rect">
+                      <a:avLst/>
+                    </a:prstGeom>
+                    <a:noFill/>
+                    <a:ln>
+                      <a:noFill/>
+                    </a:ln>
+                  </pic:spPr>
+                </pic:pic>
+              </a:graphicData>
+            </a:graphic>
+          </wp:inline>
+        </w:drawing>
+      </w:r>
+      <w:r>
+        <w:drawing>
+          <wp:inline distT="0" distB="0" distL="114300" distR="114300">
+            <wp:extent cx="5269865" cy="641350"/>
+            <wp:effectExtent l="0" t="0" r="635" b="6350"/>
+            <wp:docPr id="37" name="图片 14"/>
+            <wp:cNvGraphicFramePr>
+              <a:graphicFrameLocks xmlns:a="http://schemas.openxmlformats.org/drawingml/2006/main" noChangeAspect="1"/>
+            </wp:cNvGraphicFramePr>
+            <a:graphic xmlns:a="http://schemas.openxmlformats.org/drawingml/2006/main">
+              <a:graphicData uri="http://schemas.openxmlformats.org/drawingml/2006/picture">
+                <pic:pic xmlns:pic="http://schemas.openxmlformats.org/drawingml/2006/picture">
+                  <pic:nvPicPr>
+                    <pic:cNvPr id="37" name="图片 14"/>
+                    <pic:cNvPicPr>
+                      <a:picLocks noChangeAspect="1"/>
+                    </pic:cNvPicPr>
+                  </pic:nvPicPr>
+                  <pic:blipFill>
+                    <a:blip r:embed="rId39"/>
+                    <a:stretch>
+                      <a:fillRect/>
+                    </a:stretch>
+                  </pic:blipFill>
+                  <pic:spPr>
+                    <a:xfrm>
+                      <a:off x="0" y="0"/>
+                      <a:ext cx="5269865" cy="641350"/>
+                    </a:xfrm>
+                    <a:prstGeom prst="rect">
+                      <a:avLst/>
+                    </a:prstGeom>
+                    <a:noFill/>
+                    <a:ln>
+                      <a:noFill/>
+                    </a:ln>
+                  </pic:spPr>
+                </pic:pic>
+              </a:graphicData>
+            </a:graphic>
+          </wp:inline>
+        </w:drawing>
+      </w:r>
+      <w:r>
+        <w:drawing>
+          <wp:inline distT="0" distB="0" distL="114300" distR="114300">
+            <wp:extent cx="5267960" cy="2268855"/>
+            <wp:effectExtent l="0" t="0" r="2540" b="4445"/>
+            <wp:docPr id="38" name="图片 15"/>
+            <wp:cNvGraphicFramePr>
+              <a:graphicFrameLocks xmlns:a="http://schemas.openxmlformats.org/drawingml/2006/main" noChangeAspect="1"/>
+            </wp:cNvGraphicFramePr>
+            <a:graphic xmlns:a="http://schemas.openxmlformats.org/drawingml/2006/main">
+              <a:graphicData uri="http://schemas.openxmlformats.org/drawingml/2006/picture">
+                <pic:pic xmlns:pic="http://schemas.openxmlformats.org/drawingml/2006/picture">
+                  <pic:nvPicPr>
+                    <pic:cNvPr id="38" name="图片 15"/>
+                    <pic:cNvPicPr>
+                      <a:picLocks noChangeAspect="1"/>
+                    </pic:cNvPicPr>
+                  </pic:nvPicPr>
+                  <pic:blipFill>
+                    <a:blip r:embed="rId40"/>
+                    <a:stretch>
+                      <a:fillRect/>
+                    </a:stretch>
+                  </pic:blipFill>
+                  <pic:spPr>
+                    <a:xfrm>
+                      <a:off x="0" y="0"/>
+                      <a:ext cx="5267960" cy="2268855"/>
+                    </a:xfrm>
+                    <a:prstGeom prst="rect">
+                      <a:avLst/>
+                    </a:prstGeom>
+                    <a:noFill/>
+                    <a:ln>
+                      <a:noFill/>
+                    </a:ln>
+                  </pic:spPr>
+                </pic:pic>
+              </a:graphicData>
+            </a:graphic>
+          </wp:inline>
+        </w:drawing>
+      </w:r>
+      <w:r>
+        <w:drawing>
+          <wp:inline distT="0" distB="0" distL="114300" distR="114300">
+            <wp:extent cx="5271135" cy="2273300"/>
+            <wp:effectExtent l="0" t="0" r="12065" b="0"/>
+            <wp:docPr id="39" name="图片 16"/>
+            <wp:cNvGraphicFramePr>
+              <a:graphicFrameLocks xmlns:a="http://schemas.openxmlformats.org/drawingml/2006/main" noChangeAspect="1"/>
+            </wp:cNvGraphicFramePr>
+            <a:graphic xmlns:a="http://schemas.openxmlformats.org/drawingml/2006/main">
+              <a:graphicData uri="http://schemas.openxmlformats.org/drawingml/2006/picture">
+                <pic:pic xmlns:pic="http://schemas.openxmlformats.org/drawingml/2006/picture">
+                  <pic:nvPicPr>
+                    <pic:cNvPr id="39" name="图片 16"/>
+                    <pic:cNvPicPr>
+                      <a:picLocks noChangeAspect="1"/>
+                    </pic:cNvPicPr>
+                  </pic:nvPicPr>
+                  <pic:blipFill>
+                    <a:blip r:embed="rId41"/>
+                    <a:stretch>
+                      <a:fillRect/>
+                    </a:stretch>
+                  </pic:blipFill>
+                  <pic:spPr>
+                    <a:xfrm>
+                      <a:off x="0" y="0"/>
+                      <a:ext cx="5271135" cy="2273300"/>
+                    </a:xfrm>
+                    <a:prstGeom prst="rect">
+                      <a:avLst/>
+                    </a:prstGeom>
+                    <a:noFill/>
+                    <a:ln>
+                      <a:noFill/>
+                    </a:ln>
+                  </pic:spPr>
+                </pic:pic>
+              </a:graphicData>
+            </a:graphic>
+          </wp:inline>
+        </w:drawing>
+      </w:r>
+      <w:r>
+        <w:drawing>
+          <wp:inline distT="0" distB="0" distL="114300" distR="114300">
+            <wp:extent cx="4552950" cy="1198880"/>
+            <wp:effectExtent l="0" t="0" r="6350" b="7620"/>
+            <wp:docPr id="40" name="图片 17"/>
+            <wp:cNvGraphicFramePr>
+              <a:graphicFrameLocks xmlns:a="http://schemas.openxmlformats.org/drawingml/2006/main" noChangeAspect="1"/>
+            </wp:cNvGraphicFramePr>
+            <a:graphic xmlns:a="http://schemas.openxmlformats.org/drawingml/2006/main">
+              <a:graphicData uri="http://schemas.openxmlformats.org/drawingml/2006/picture">
+                <pic:pic xmlns:pic="http://schemas.openxmlformats.org/drawingml/2006/picture">
+                  <pic:nvPicPr>
+                    <pic:cNvPr id="40" name="图片 17"/>
+                    <pic:cNvPicPr>
+                      <a:picLocks noChangeAspect="1"/>
+                    </pic:cNvPicPr>
+                  </pic:nvPicPr>
+                  <pic:blipFill>
+                    <a:blip r:embed="rId42"/>
+                    <a:stretch>
+                      <a:fillRect/>
+                    </a:stretch>
+                  </pic:blipFill>
+                  <pic:spPr>
+                    <a:xfrm>
+                      <a:off x="0" y="0"/>
+                      <a:ext cx="4552950" cy="1198880"/>
+                    </a:xfrm>
+                    <a:prstGeom prst="rect">
+                      <a:avLst/>
+                    </a:prstGeom>
+                    <a:noFill/>
+                    <a:ln>
+                      <a:noFill/>
+                    </a:ln>
+                  </pic:spPr>
+                </pic:pic>
+              </a:graphicData>
+            </a:graphic>
+          </wp:inline>
+        </w:drawing>
+      </w:r>
+      <w:r>
+        <w:drawing>
+          <wp:inline distT="0" distB="0" distL="114300" distR="114300">
+            <wp:extent cx="4131945" cy="2239645"/>
+            <wp:effectExtent l="0" t="0" r="8255" b="8255"/>
+            <wp:docPr id="41" name="图片 18"/>
+            <wp:cNvGraphicFramePr>
+              <a:graphicFrameLocks xmlns:a="http://schemas.openxmlformats.org/drawingml/2006/main" noChangeAspect="1"/>
+            </wp:cNvGraphicFramePr>
+            <a:graphic xmlns:a="http://schemas.openxmlformats.org/drawingml/2006/main">
+              <a:graphicData uri="http://schemas.openxmlformats.org/drawingml/2006/picture">
+                <pic:pic xmlns:pic="http://schemas.openxmlformats.org/drawingml/2006/picture">
+                  <pic:nvPicPr>
+                    <pic:cNvPr id="41" name="图片 18"/>
+                    <pic:cNvPicPr>
+                      <a:picLocks noChangeAspect="1"/>
+                    </pic:cNvPicPr>
+                  </pic:nvPicPr>
+                  <pic:blipFill>
+                    <a:blip r:embed="rId43"/>
+                    <a:stretch>
+                      <a:fillRect/>
+                    </a:stretch>
+                  </pic:blipFill>
+                  <pic:spPr>
+                    <a:xfrm>
+                      <a:off x="0" y="0"/>
+                      <a:ext cx="4131945" cy="2239645"/>
+                    </a:xfrm>
+                    <a:prstGeom prst="rect">
+                      <a:avLst/>
+                    </a:prstGeom>
+                    <a:noFill/>
+                    <a:ln>
+                      <a:noFill/>
+                    </a:ln>
+                  </pic:spPr>
+                </pic:pic>
+              </a:graphicData>
+            </a:graphic>
+          </wp:inline>
+        </w:drawing>
+      </w:r>
+      <w:r>
+        <w:drawing>
+          <wp:inline distT="0" distB="0" distL="114300" distR="114300">
+            <wp:extent cx="4271645" cy="1051560"/>
+            <wp:effectExtent l="0" t="0" r="8255" b="2540"/>
+            <wp:docPr id="42" name="图片 19"/>
+            <wp:cNvGraphicFramePr>
+              <a:graphicFrameLocks xmlns:a="http://schemas.openxmlformats.org/drawingml/2006/main" noChangeAspect="1"/>
+            </wp:cNvGraphicFramePr>
+            <a:graphic xmlns:a="http://schemas.openxmlformats.org/drawingml/2006/main">
+              <a:graphicData uri="http://schemas.openxmlformats.org/drawingml/2006/picture">
+                <pic:pic xmlns:pic="http://schemas.openxmlformats.org/drawingml/2006/picture">
+                  <pic:nvPicPr>
+                    <pic:cNvPr id="42" name="图片 19"/>
+                    <pic:cNvPicPr>
+                      <a:picLocks noChangeAspect="1"/>
+                    </pic:cNvPicPr>
+                  </pic:nvPicPr>
+                  <pic:blipFill>
+                    <a:blip r:embed="rId44"/>
+                    <a:stretch>
+                      <a:fillRect/>
+                    </a:stretch>
+                  </pic:blipFill>
+                  <pic:spPr>
+                    <a:xfrm>
+                      <a:off x="0" y="0"/>
+                      <a:ext cx="4271645" cy="1051560"/>
+                    </a:xfrm>
+                    <a:prstGeom prst="rect">
+                      <a:avLst/>
+                    </a:prstGeom>
+                    <a:noFill/>
+                    <a:ln>
+                      <a:noFill/>
+                    </a:ln>
+                  </pic:spPr>
+                </pic:pic>
+              </a:graphicData>
+            </a:graphic>
+          </wp:inline>
+        </w:drawing>
+      </w:r>
+      <w:r>
+        <w:drawing>
+          <wp:inline distT="0" distB="0" distL="114300" distR="114300">
+            <wp:extent cx="4354830" cy="745490"/>
+            <wp:effectExtent l="0" t="0" r="1270" b="3810"/>
+            <wp:docPr id="43" name="图片 20"/>
+            <wp:cNvGraphicFramePr>
+              <a:graphicFrameLocks xmlns:a="http://schemas.openxmlformats.org/drawingml/2006/main" noChangeAspect="1"/>
+            </wp:cNvGraphicFramePr>
+            <a:graphic xmlns:a="http://schemas.openxmlformats.org/drawingml/2006/main">
+              <a:graphicData uri="http://schemas.openxmlformats.org/drawingml/2006/picture">
+                <pic:pic xmlns:pic="http://schemas.openxmlformats.org/drawingml/2006/picture">
+                  <pic:nvPicPr>
+                    <pic:cNvPr id="43" name="图片 20"/>
+                    <pic:cNvPicPr>
+                      <a:picLocks noChangeAspect="1"/>
+                    </pic:cNvPicPr>
+                  </pic:nvPicPr>
+                  <pic:blipFill>
+                    <a:blip r:embed="rId45"/>
+                    <a:stretch>
+                      <a:fillRect/>
+                    </a:stretch>
+                  </pic:blipFill>
+                  <pic:spPr>
+                    <a:xfrm>
+                      <a:off x="0" y="0"/>
+                      <a:ext cx="4354830" cy="745490"/>
+                    </a:xfrm>
+                    <a:prstGeom prst="rect">
+                      <a:avLst/>
+                    </a:prstGeom>
+                    <a:noFill/>
+                    <a:ln>
+                      <a:noFill/>
+                    </a:ln>
+                  </pic:spPr>
+                </pic:pic>
+              </a:graphicData>
+            </a:graphic>
+          </wp:inline>
+        </w:drawing>
+      </w:r>
+      <w:r>
+        <w:drawing>
+          <wp:inline distT="0" distB="0" distL="114300" distR="114300">
+            <wp:extent cx="5272405" cy="2256155"/>
+            <wp:effectExtent l="0" t="0" r="10795" b="4445"/>
+            <wp:docPr id="44" name="图片 21"/>
+            <wp:cNvGraphicFramePr>
+              <a:graphicFrameLocks xmlns:a="http://schemas.openxmlformats.org/drawingml/2006/main" noChangeAspect="1"/>
+            </wp:cNvGraphicFramePr>
+            <a:graphic xmlns:a="http://schemas.openxmlformats.org/drawingml/2006/main">
+              <a:graphicData uri="http://schemas.openxmlformats.org/drawingml/2006/picture">
+                <pic:pic xmlns:pic="http://schemas.openxmlformats.org/drawingml/2006/picture">
+                  <pic:nvPicPr>
+                    <pic:cNvPr id="44" name="图片 21"/>
+                    <pic:cNvPicPr>
+                      <a:picLocks noChangeAspect="1"/>
+                    </pic:cNvPicPr>
+                  </pic:nvPicPr>
+                  <pic:blipFill>
+                    <a:blip r:embed="rId46"/>
+                    <a:stretch>
+                      <a:fillRect/>
+                    </a:stretch>
+                  </pic:blipFill>
+                  <pic:spPr>
+                    <a:xfrm>
+                      <a:off x="0" y="0"/>
+                      <a:ext cx="5272405" cy="2256155"/>
+                    </a:xfrm>
+                    <a:prstGeom prst="rect">
+                      <a:avLst/>
+                    </a:prstGeom>
+                    <a:noFill/>
+                    <a:ln>
+                      <a:noFill/>
+                    </a:ln>
+                  </pic:spPr>
+                </pic:pic>
+              </a:graphicData>
+            </a:graphic>
+          </wp:inline>
+        </w:drawing>
+      </w:r>
+      <w:r>
+        <w:drawing>
+          <wp:inline distT="0" distB="0" distL="114300" distR="114300">
+            <wp:extent cx="5269865" cy="2242185"/>
+            <wp:effectExtent l="0" t="0" r="635" b="5715"/>
+            <wp:docPr id="45" name="图片 22"/>
+            <wp:cNvGraphicFramePr>
+              <a:graphicFrameLocks xmlns:a="http://schemas.openxmlformats.org/drawingml/2006/main" noChangeAspect="1"/>
+            </wp:cNvGraphicFramePr>
+            <a:graphic xmlns:a="http://schemas.openxmlformats.org/drawingml/2006/main">
+              <a:graphicData uri="http://schemas.openxmlformats.org/drawingml/2006/picture">
+                <pic:pic xmlns:pic="http://schemas.openxmlformats.org/drawingml/2006/picture">
+                  <pic:nvPicPr>
+                    <pic:cNvPr id="45" name="图片 22"/>
+                    <pic:cNvPicPr>
+                      <a:picLocks noChangeAspect="1"/>
+                    </pic:cNvPicPr>
+                  </pic:nvPicPr>
+                  <pic:blipFill>
+                    <a:blip r:embed="rId47"/>
+                    <a:stretch>
+                      <a:fillRect/>
+                    </a:stretch>
+                  </pic:blipFill>
+                  <pic:spPr>
+                    <a:xfrm>
+                      <a:off x="0" y="0"/>
+                      <a:ext cx="5269865" cy="2242185"/>
                     </a:xfrm>
                     <a:prstGeom prst="rect">
                       <a:avLst/>

--- a/Digital-Electronics/卡诺图&算术电路.docx
+++ b/Digital-Electronics/卡诺图&算术电路.docx
@@ -953,8 +953,139 @@
       <w:r>
         <w:drawing>
           <wp:inline distT="0" distB="0" distL="114300" distR="114300">
-            <wp:extent cx="5264785" cy="2000885"/>
-            <wp:effectExtent l="0" t="0" r="5715" b="5715"/>
+            <wp:extent cx="4230370" cy="2866390"/>
+            <wp:effectExtent l="0" t="0" r="11430" b="3810"/>
+            <wp:docPr id="27" name="图片 1"/>
+            <wp:cNvGraphicFramePr>
+              <a:graphicFrameLocks xmlns:a="http://schemas.openxmlformats.org/drawingml/2006/main" noChangeAspect="1"/>
+            </wp:cNvGraphicFramePr>
+            <a:graphic xmlns:a="http://schemas.openxmlformats.org/drawingml/2006/main">
+              <a:graphicData uri="http://schemas.openxmlformats.org/drawingml/2006/picture">
+                <pic:pic xmlns:pic="http://schemas.openxmlformats.org/drawingml/2006/picture">
+                  <pic:nvPicPr>
+                    <pic:cNvPr id="27" name="图片 1"/>
+                    <pic:cNvPicPr>
+                      <a:picLocks noChangeAspect="1"/>
+                    </pic:cNvPicPr>
+                  </pic:nvPicPr>
+                  <pic:blipFill>
+                    <a:blip r:embed="rId23"/>
+                    <a:stretch>
+                      <a:fillRect/>
+                    </a:stretch>
+                  </pic:blipFill>
+                  <pic:spPr>
+                    <a:xfrm>
+                      <a:off x="0" y="0"/>
+                      <a:ext cx="4230370" cy="2866390"/>
+                    </a:xfrm>
+                    <a:prstGeom prst="rect">
+                      <a:avLst/>
+                    </a:prstGeom>
+                    <a:noFill/>
+                    <a:ln>
+                      <a:noFill/>
+                    </a:ln>
+                  </pic:spPr>
+                </pic:pic>
+              </a:graphicData>
+            </a:graphic>
+          </wp:inline>
+        </w:drawing>
+      </w:r>
+      <w:bookmarkStart w:id="0" w:name="_GoBack"/>
+      <w:r>
+        <w:drawing>
+          <wp:inline distT="0" distB="0" distL="114300" distR="114300">
+            <wp:extent cx="4489450" cy="2917825"/>
+            <wp:effectExtent l="0" t="0" r="6350" b="3175"/>
+            <wp:docPr id="46" name="图片 2"/>
+            <wp:cNvGraphicFramePr>
+              <a:graphicFrameLocks xmlns:a="http://schemas.openxmlformats.org/drawingml/2006/main" noChangeAspect="1"/>
+            </wp:cNvGraphicFramePr>
+            <a:graphic xmlns:a="http://schemas.openxmlformats.org/drawingml/2006/main">
+              <a:graphicData uri="http://schemas.openxmlformats.org/drawingml/2006/picture">
+                <pic:pic xmlns:pic="http://schemas.openxmlformats.org/drawingml/2006/picture">
+                  <pic:nvPicPr>
+                    <pic:cNvPr id="46" name="图片 2"/>
+                    <pic:cNvPicPr>
+                      <a:picLocks noChangeAspect="1"/>
+                    </pic:cNvPicPr>
+                  </pic:nvPicPr>
+                  <pic:blipFill>
+                    <a:blip r:embed="rId24"/>
+                    <a:stretch>
+                      <a:fillRect/>
+                    </a:stretch>
+                  </pic:blipFill>
+                  <pic:spPr>
+                    <a:xfrm>
+                      <a:off x="0" y="0"/>
+                      <a:ext cx="4489450" cy="2917825"/>
+                    </a:xfrm>
+                    <a:prstGeom prst="rect">
+                      <a:avLst/>
+                    </a:prstGeom>
+                    <a:noFill/>
+                    <a:ln>
+                      <a:noFill/>
+                    </a:ln>
+                  </pic:spPr>
+                </pic:pic>
+              </a:graphicData>
+            </a:graphic>
+          </wp:inline>
+        </w:drawing>
+      </w:r>
+      <w:bookmarkEnd w:id="0"/>
+      <w:r>
+        <w:drawing>
+          <wp:inline distT="0" distB="0" distL="114300" distR="114300">
+            <wp:extent cx="4577715" cy="2193290"/>
+            <wp:effectExtent l="0" t="0" r="6985" b="3810"/>
+            <wp:docPr id="47" name="图片 3"/>
+            <wp:cNvGraphicFramePr>
+              <a:graphicFrameLocks xmlns:a="http://schemas.openxmlformats.org/drawingml/2006/main" noChangeAspect="1"/>
+            </wp:cNvGraphicFramePr>
+            <a:graphic xmlns:a="http://schemas.openxmlformats.org/drawingml/2006/main">
+              <a:graphicData uri="http://schemas.openxmlformats.org/drawingml/2006/picture">
+                <pic:pic xmlns:pic="http://schemas.openxmlformats.org/drawingml/2006/picture">
+                  <pic:nvPicPr>
+                    <pic:cNvPr id="47" name="图片 3"/>
+                    <pic:cNvPicPr>
+                      <a:picLocks noChangeAspect="1"/>
+                    </pic:cNvPicPr>
+                  </pic:nvPicPr>
+                  <pic:blipFill>
+                    <a:blip r:embed="rId25"/>
+                    <a:stretch>
+                      <a:fillRect/>
+                    </a:stretch>
+                  </pic:blipFill>
+                  <pic:spPr>
+                    <a:xfrm>
+                      <a:off x="0" y="0"/>
+                      <a:ext cx="4577715" cy="2193290"/>
+                    </a:xfrm>
+                    <a:prstGeom prst="rect">
+                      <a:avLst/>
+                    </a:prstGeom>
+                    <a:noFill/>
+                    <a:ln>
+                      <a:noFill/>
+                    </a:ln>
+                  </pic:spPr>
+                </pic:pic>
+              </a:graphicData>
+            </a:graphic>
+          </wp:inline>
+        </w:drawing>
+      </w:r>
+      <w:r>
+        <w:drawing>
+          <wp:inline distT="0" distB="0" distL="114300" distR="114300">
+            <wp:extent cx="3736975" cy="1179195"/>
+            <wp:effectExtent l="0" t="0" r="9525" b="1905"/>
             <wp:docPr id="18" name="图片 4"/>
             <wp:cNvGraphicFramePr>
               <a:graphicFrameLocks xmlns:a="http://schemas.openxmlformats.org/drawingml/2006/main" noChangeAspect="1"/>
@@ -969,7 +1100,7 @@
                     </pic:cNvPicPr>
                   </pic:nvPicPr>
                   <pic:blipFill>
-                    <a:blip r:embed="rId23"/>
+                    <a:blip r:embed="rId26"/>
                     <a:srcRect b="27009"/>
                     <a:stretch>
                       <a:fillRect/>
@@ -978,27 +1109,27 @@
                   <pic:spPr>
                     <a:xfrm>
                       <a:off x="0" y="0"/>
-                      <a:ext cx="5264785" cy="2000885"/>
-                    </a:xfrm>
-                    <a:prstGeom prst="rect">
-                      <a:avLst/>
-                    </a:prstGeom>
-                    <a:noFill/>
-                    <a:ln>
-                      <a:noFill/>
-                    </a:ln>
-                  </pic:spPr>
-                </pic:pic>
-              </a:graphicData>
-            </a:graphic>
-          </wp:inline>
-        </w:drawing>
-      </w:r>
-      <w:r>
-        <w:drawing>
-          <wp:inline distT="0" distB="0" distL="114300" distR="114300">
-            <wp:extent cx="3495675" cy="2555875"/>
-            <wp:effectExtent l="0" t="0" r="9525" b="9525"/>
+                      <a:ext cx="3736975" cy="1179195"/>
+                    </a:xfrm>
+                    <a:prstGeom prst="rect">
+                      <a:avLst/>
+                    </a:prstGeom>
+                    <a:noFill/>
+                    <a:ln>
+                      <a:noFill/>
+                    </a:ln>
+                  </pic:spPr>
+                </pic:pic>
+              </a:graphicData>
+            </a:graphic>
+          </wp:inline>
+        </w:drawing>
+      </w:r>
+      <w:r>
+        <w:drawing>
+          <wp:inline distT="0" distB="0" distL="114300" distR="114300">
+            <wp:extent cx="3022600" cy="2209800"/>
+            <wp:effectExtent l="0" t="0" r="0" b="0"/>
             <wp:docPr id="19" name="图片 5"/>
             <wp:cNvGraphicFramePr>
               <a:graphicFrameLocks xmlns:a="http://schemas.openxmlformats.org/drawingml/2006/main" noChangeAspect="1"/>
@@ -1013,15 +1144,15 @@
                     </pic:cNvPicPr>
                   </pic:nvPicPr>
                   <pic:blipFill>
-                    <a:blip r:embed="rId24"/>
-                    <a:stretch>
-                      <a:fillRect/>
-                    </a:stretch>
-                  </pic:blipFill>
-                  <pic:spPr>
-                    <a:xfrm>
-                      <a:off x="0" y="0"/>
-                      <a:ext cx="3495675" cy="2555875"/>
+                    <a:blip r:embed="rId27"/>
+                    <a:stretch>
+                      <a:fillRect/>
+                    </a:stretch>
+                  </pic:blipFill>
+                  <pic:spPr>
+                    <a:xfrm>
+                      <a:off x="0" y="0"/>
+                      <a:ext cx="3022600" cy="2209800"/>
                     </a:xfrm>
                     <a:prstGeom prst="rect">
                       <a:avLst/>
@@ -1056,7 +1187,7 @@
                     </pic:cNvPicPr>
                   </pic:nvPicPr>
                   <pic:blipFill>
-                    <a:blip r:embed="rId25"/>
+                    <a:blip r:embed="rId28"/>
                     <a:stretch>
                       <a:fillRect/>
                     </a:stretch>
@@ -1099,7 +1230,7 @@
                     </pic:cNvPicPr>
                   </pic:nvPicPr>
                   <pic:blipFill>
-                    <a:blip r:embed="rId26"/>
+                    <a:blip r:embed="rId29"/>
                     <a:stretch>
                       <a:fillRect/>
                     </a:stretch>
@@ -1197,7 +1328,7 @@
                     </pic:cNvPicPr>
                   </pic:nvPicPr>
                   <pic:blipFill>
-                    <a:blip r:embed="rId27"/>
+                    <a:blip r:embed="rId30"/>
                     <a:stretch>
                       <a:fillRect/>
                     </a:stretch>
@@ -1240,7 +1371,7 @@
                     </pic:cNvPicPr>
                   </pic:nvPicPr>
                   <pic:blipFill>
-                    <a:blip r:embed="rId28"/>
+                    <a:blip r:embed="rId31"/>
                     <a:stretch>
                       <a:fillRect/>
                     </a:stretch>
@@ -1283,7 +1414,7 @@
                     </pic:cNvPicPr>
                   </pic:nvPicPr>
                   <pic:blipFill>
-                    <a:blip r:embed="rId29"/>
+                    <a:blip r:embed="rId32"/>
                     <a:stretch>
                       <a:fillRect/>
                     </a:stretch>
@@ -1326,7 +1457,7 @@
                     </pic:cNvPicPr>
                   </pic:nvPicPr>
                   <pic:blipFill>
-                    <a:blip r:embed="rId30"/>
+                    <a:blip r:embed="rId33"/>
                     <a:stretch>
                       <a:fillRect/>
                     </a:stretch>
@@ -1369,7 +1500,7 @@
                     </pic:cNvPicPr>
                   </pic:nvPicPr>
                   <pic:blipFill>
-                    <a:blip r:embed="rId31"/>
+                    <a:blip r:embed="rId34"/>
                     <a:stretch>
                       <a:fillRect/>
                     </a:stretch>
@@ -1412,7 +1543,7 @@
                     </pic:cNvPicPr>
                   </pic:nvPicPr>
                   <pic:blipFill>
-                    <a:blip r:embed="rId32"/>
+                    <a:blip r:embed="rId35"/>
                     <a:stretch>
                       <a:fillRect/>
                     </a:stretch>
@@ -1455,7 +1586,7 @@
                     </pic:cNvPicPr>
                   </pic:nvPicPr>
                   <pic:blipFill>
-                    <a:blip r:embed="rId33"/>
+                    <a:blip r:embed="rId36"/>
                     <a:stretch>
                       <a:fillRect/>
                     </a:stretch>
@@ -1498,7 +1629,7 @@
                     </pic:cNvPicPr>
                   </pic:nvPicPr>
                   <pic:blipFill>
-                    <a:blip r:embed="rId34"/>
+                    <a:blip r:embed="rId37"/>
                     <a:stretch>
                       <a:fillRect/>
                     </a:stretch>
@@ -1541,7 +1672,7 @@
                     </pic:cNvPicPr>
                   </pic:nvPicPr>
                   <pic:blipFill>
-                    <a:blip r:embed="rId35"/>
+                    <a:blip r:embed="rId38"/>
                     <a:stretch>
                       <a:fillRect/>
                     </a:stretch>
@@ -1584,7 +1715,7 @@
                     </pic:cNvPicPr>
                   </pic:nvPicPr>
                   <pic:blipFill>
-                    <a:blip r:embed="rId36"/>
+                    <a:blip r:embed="rId39"/>
                     <a:stretch>
                       <a:fillRect/>
                     </a:stretch>
@@ -1627,7 +1758,7 @@
                     </pic:cNvPicPr>
                   </pic:nvPicPr>
                   <pic:blipFill>
-                    <a:blip r:embed="rId37"/>
+                    <a:blip r:embed="rId40"/>
                     <a:stretch>
                       <a:fillRect/>
                     </a:stretch>
@@ -1670,7 +1801,7 @@
                     </pic:cNvPicPr>
                   </pic:nvPicPr>
                   <pic:blipFill>
-                    <a:blip r:embed="rId38"/>
+                    <a:blip r:embed="rId41"/>
                     <a:stretch>
                       <a:fillRect/>
                     </a:stretch>
@@ -1713,7 +1844,7 @@
                     </pic:cNvPicPr>
                   </pic:nvPicPr>
                   <pic:blipFill>
-                    <a:blip r:embed="rId39"/>
+                    <a:blip r:embed="rId42"/>
                     <a:stretch>
                       <a:fillRect/>
                     </a:stretch>
@@ -1756,7 +1887,7 @@
                     </pic:cNvPicPr>
                   </pic:nvPicPr>
                   <pic:blipFill>
-                    <a:blip r:embed="rId40"/>
+                    <a:blip r:embed="rId43"/>
                     <a:stretch>
                       <a:fillRect/>
                     </a:stretch>
@@ -1799,7 +1930,7 @@
                     </pic:cNvPicPr>
                   </pic:nvPicPr>
                   <pic:blipFill>
-                    <a:blip r:embed="rId41"/>
+                    <a:blip r:embed="rId44"/>
                     <a:stretch>
                       <a:fillRect/>
                     </a:stretch>
@@ -1842,7 +1973,7 @@
                     </pic:cNvPicPr>
                   </pic:nvPicPr>
                   <pic:blipFill>
-                    <a:blip r:embed="rId42"/>
+                    <a:blip r:embed="rId45"/>
                     <a:stretch>
                       <a:fillRect/>
                     </a:stretch>
@@ -1885,7 +2016,7 @@
                     </pic:cNvPicPr>
                   </pic:nvPicPr>
                   <pic:blipFill>
-                    <a:blip r:embed="rId43"/>
+                    <a:blip r:embed="rId46"/>
                     <a:stretch>
                       <a:fillRect/>
                     </a:stretch>
@@ -1928,7 +2059,7 @@
                     </pic:cNvPicPr>
                   </pic:nvPicPr>
                   <pic:blipFill>
-                    <a:blip r:embed="rId44"/>
+                    <a:blip r:embed="rId47"/>
                     <a:stretch>
                       <a:fillRect/>
                     </a:stretch>
@@ -1971,7 +2102,7 @@
                     </pic:cNvPicPr>
                   </pic:nvPicPr>
                   <pic:blipFill>
-                    <a:blip r:embed="rId45"/>
+                    <a:blip r:embed="rId48"/>
                     <a:stretch>
                       <a:fillRect/>
                     </a:stretch>
@@ -2014,7 +2145,7 @@
                     </pic:cNvPicPr>
                   </pic:nvPicPr>
                   <pic:blipFill>
-                    <a:blip r:embed="rId46"/>
+                    <a:blip r:embed="rId49"/>
                     <a:stretch>
                       <a:fillRect/>
                     </a:stretch>
@@ -2057,7 +2188,7 @@
                     </pic:cNvPicPr>
                   </pic:nvPicPr>
                   <pic:blipFill>
-                    <a:blip r:embed="rId47"/>
+                    <a:blip r:embed="rId50"/>
                     <a:stretch>
                       <a:fillRect/>
                     </a:stretch>
@@ -2081,8 +2212,6 @@
           </wp:inline>
         </w:drawing>
       </w:r>
-      <w:bookmarkStart w:id="0" w:name="_GoBack"/>
-      <w:bookmarkEnd w:id="0"/>
     </w:p>
     <w:sectPr>
       <w:pgSz w:w="11906" w:h="16838"/>
